--- a/FYP Progress Report.docx
+++ b/FYP Progress Report.docx
@@ -661,6 +661,7 @@
           <w:pPr>
             <w:pStyle w:val="TOC1"/>
             <w:tabs>
+              <w:tab w:val="left" w:pos="660"/>
               <w:tab w:val="right" w:leader="dot" w:pos="9628"/>
             </w:tabs>
             <w:rPr>
@@ -676,14 +677,27 @@
           <w:r>
             <w:fldChar w:fldCharType="separate"/>
           </w:r>
-          <w:hyperlink w:anchor="_Toc505118655" w:history="1">
+          <w:hyperlink w:anchor="_Toc505903122" w:history="1">
             <w:r>
               <w:rPr>
                 <w:rStyle w:val="Hyperlink"/>
                 <w:rFonts w:ascii="Verdana" w:hAnsi="Verdana"/>
-                <w:b/>
                 <w:bCs/>
               </w:rPr>
+              <w:t>1.</w:t>
+            </w:r>
+            <w:r>
+              <w:rPr>
+                <w:lang w:eastAsia="en-AU"/>
+              </w:rPr>
+              <w:tab/>
+            </w:r>
+            <w:r>
+              <w:rPr>
+                <w:rStyle w:val="Hyperlink"/>
+                <w:rFonts w:ascii="Verdana" w:hAnsi="Verdana"/>
+                <w:bCs/>
+              </w:rPr>
               <w:t>Introduction</w:t>
             </w:r>
             <w:r>
@@ -702,7 +716,7 @@
               <w:rPr>
                 <w:webHidden/>
               </w:rPr>
-              <w:instrText xml:space="preserve"> PAGEREF _Toc505118655 \h </w:instrText>
+              <w:instrText xml:space="preserve"> PAGEREF _Toc505903122 \h </w:instrText>
             </w:r>
             <w:r>
               <w:rPr>
@@ -732,6 +746,237 @@
         <w:p>
           <w:pPr>
             <w:pStyle w:val="TOC1"/>
+            <w:tabs>
+              <w:tab w:val="left" w:pos="660"/>
+              <w:tab w:val="right" w:leader="dot" w:pos="9628"/>
+            </w:tabs>
+            <w:rPr>
+              <w:lang w:eastAsia="en-AU"/>
+            </w:rPr>
+          </w:pPr>
+          <w:hyperlink w:anchor="_Toc505903123" w:history="1">
+            <w:r>
+              <w:rPr>
+                <w:rStyle w:val="Hyperlink"/>
+                <w:rFonts w:ascii="Verdana" w:hAnsi="Verdana"/>
+                <w:bCs/>
+              </w:rPr>
+              <w:t>2.</w:t>
+            </w:r>
+            <w:r>
+              <w:rPr>
+                <w:lang w:eastAsia="en-AU"/>
+              </w:rPr>
+              <w:tab/>
+            </w:r>
+            <w:r>
+              <w:rPr>
+                <w:rStyle w:val="Hyperlink"/>
+                <w:rFonts w:ascii="Verdana" w:hAnsi="Verdana"/>
+                <w:bCs/>
+              </w:rPr>
+              <w:t>Objectives</w:t>
+            </w:r>
+            <w:r>
+              <w:rPr>
+                <w:webHidden/>
+              </w:rPr>
+              <w:tab/>
+            </w:r>
+            <w:r>
+              <w:rPr>
+                <w:webHidden/>
+              </w:rPr>
+              <w:fldChar w:fldCharType="begin"/>
+            </w:r>
+            <w:r>
+              <w:rPr>
+                <w:webHidden/>
+              </w:rPr>
+              <w:instrText xml:space="preserve"> PAGEREF _Toc505903123 \h </w:instrText>
+            </w:r>
+            <w:r>
+              <w:rPr>
+                <w:webHidden/>
+              </w:rPr>
+            </w:r>
+            <w:r>
+              <w:rPr>
+                <w:webHidden/>
+              </w:rPr>
+              <w:fldChar w:fldCharType="separate"/>
+            </w:r>
+            <w:r>
+              <w:rPr>
+                <w:webHidden/>
+              </w:rPr>
+              <w:t>4</w:t>
+            </w:r>
+            <w:r>
+              <w:rPr>
+                <w:webHidden/>
+              </w:rPr>
+              <w:fldChar w:fldCharType="end"/>
+            </w:r>
+          </w:hyperlink>
+        </w:p>
+        <w:p>
+          <w:pPr>
+            <w:pStyle w:val="TOC1"/>
+            <w:tabs>
+              <w:tab w:val="left" w:pos="660"/>
+              <w:tab w:val="right" w:leader="dot" w:pos="9628"/>
+            </w:tabs>
+            <w:rPr>
+              <w:lang w:eastAsia="en-AU"/>
+            </w:rPr>
+          </w:pPr>
+          <w:hyperlink w:anchor="_Toc505903124" w:history="1">
+            <w:r>
+              <w:rPr>
+                <w:rStyle w:val="Hyperlink"/>
+                <w:rFonts w:ascii="Verdana" w:hAnsi="Verdana"/>
+                <w:bCs/>
+              </w:rPr>
+              <w:t>3.</w:t>
+            </w:r>
+            <w:r>
+              <w:rPr>
+                <w:lang w:eastAsia="en-AU"/>
+              </w:rPr>
+              <w:tab/>
+            </w:r>
+            <w:r>
+              <w:rPr>
+                <w:rStyle w:val="Hyperlink"/>
+                <w:rFonts w:ascii="Verdana" w:hAnsi="Verdana"/>
+                <w:bCs/>
+              </w:rPr>
+              <w:t>Progress to date</w:t>
+            </w:r>
+            <w:r>
+              <w:rPr>
+                <w:webHidden/>
+              </w:rPr>
+              <w:tab/>
+            </w:r>
+            <w:r>
+              <w:rPr>
+                <w:webHidden/>
+              </w:rPr>
+              <w:fldChar w:fldCharType="begin"/>
+            </w:r>
+            <w:r>
+              <w:rPr>
+                <w:webHidden/>
+              </w:rPr>
+              <w:instrText xml:space="preserve"> PAGEREF _Toc505903124 \h </w:instrText>
+            </w:r>
+            <w:r>
+              <w:rPr>
+                <w:webHidden/>
+              </w:rPr>
+            </w:r>
+            <w:r>
+              <w:rPr>
+                <w:webHidden/>
+              </w:rPr>
+              <w:fldChar w:fldCharType="separate"/>
+            </w:r>
+            <w:r>
+              <w:rPr>
+                <w:webHidden/>
+              </w:rPr>
+              <w:t>6</w:t>
+            </w:r>
+            <w:r>
+              <w:rPr>
+                <w:webHidden/>
+              </w:rPr>
+              <w:fldChar w:fldCharType="end"/>
+            </w:r>
+          </w:hyperlink>
+        </w:p>
+        <w:p>
+          <w:pPr>
+            <w:pStyle w:val="TOC1"/>
+            <w:tabs>
+              <w:tab w:val="left" w:pos="660"/>
+              <w:tab w:val="right" w:leader="dot" w:pos="9628"/>
+            </w:tabs>
+            <w:rPr>
+              <w:lang w:eastAsia="en-AU"/>
+            </w:rPr>
+          </w:pPr>
+          <w:hyperlink w:anchor="_Toc505903125" w:history="1">
+            <w:r>
+              <w:rPr>
+                <w:rStyle w:val="Hyperlink"/>
+                <w:rFonts w:ascii="Verdana" w:hAnsi="Verdana"/>
+                <w:bCs/>
+              </w:rPr>
+              <w:t>4.</w:t>
+            </w:r>
+            <w:r>
+              <w:rPr>
+                <w:lang w:eastAsia="en-AU"/>
+              </w:rPr>
+              <w:tab/>
+            </w:r>
+            <w:r>
+              <w:rPr>
+                <w:rStyle w:val="Hyperlink"/>
+                <w:rFonts w:ascii="Verdana" w:hAnsi="Verdana"/>
+                <w:bCs/>
+              </w:rPr>
+              <w:t>Work to be completed</w:t>
+            </w:r>
+            <w:r>
+              <w:rPr>
+                <w:webHidden/>
+              </w:rPr>
+              <w:tab/>
+            </w:r>
+            <w:r>
+              <w:rPr>
+                <w:webHidden/>
+              </w:rPr>
+              <w:fldChar w:fldCharType="begin"/>
+            </w:r>
+            <w:r>
+              <w:rPr>
+                <w:webHidden/>
+              </w:rPr>
+              <w:instrText xml:space="preserve"> PAGEREF _Toc505903125 \h </w:instrText>
+            </w:r>
+            <w:r>
+              <w:rPr>
+                <w:webHidden/>
+              </w:rPr>
+            </w:r>
+            <w:r>
+              <w:rPr>
+                <w:webHidden/>
+              </w:rPr>
+              <w:fldChar w:fldCharType="separate"/>
+            </w:r>
+            <w:r>
+              <w:rPr>
+                <w:webHidden/>
+              </w:rPr>
+              <w:t>8</w:t>
+            </w:r>
+            <w:r>
+              <w:rPr>
+                <w:webHidden/>
+              </w:rPr>
+              <w:fldChar w:fldCharType="end"/>
+            </w:r>
+          </w:hyperlink>
+        </w:p>
+        <w:p>
+          <w:pPr>
+            <w:pStyle w:val="TOC2"/>
             <w:tabs>
               <w:tab w:val="right" w:leader="dot" w:pos="9628"/>
             </w:tabs>
@@ -739,15 +984,12 @@
               <w:lang w:eastAsia="en-AU"/>
             </w:rPr>
           </w:pPr>
-          <w:hyperlink w:anchor="_Toc505118656" w:history="1">
+          <w:hyperlink w:anchor="_Toc505903126" w:history="1">
             <w:r>
               <w:rPr>
                 <w:rStyle w:val="Hyperlink"/>
-                <w:rFonts w:ascii="Verdana" w:hAnsi="Verdana"/>
-                <w:b/>
-                <w:bCs/>
-              </w:rPr>
-              <w:t>Objectives</w:t>
+              </w:rPr>
+              <w:t>4.1 Table</w:t>
             </w:r>
             <w:r>
               <w:rPr>
@@ -765,7 +1007,7 @@
               <w:rPr>
                 <w:webHidden/>
               </w:rPr>
-              <w:instrText xml:space="preserve"> PAGEREF _Toc505118656 \h </w:instrText>
+              <w:instrText xml:space="preserve"> PAGEREF _Toc505903126 \h </w:instrText>
             </w:r>
             <w:r>
               <w:rPr>
@@ -782,7 +1024,7 @@
               <w:rPr>
                 <w:webHidden/>
               </w:rPr>
-              <w:t>4</w:t>
+              <w:t>8</w:t>
             </w:r>
             <w:r>
               <w:rPr>
@@ -794,7 +1036,7 @@
         </w:p>
         <w:p>
           <w:pPr>
-            <w:pStyle w:val="TOC1"/>
+            <w:pStyle w:val="TOC2"/>
             <w:tabs>
               <w:tab w:val="right" w:leader="dot" w:pos="9628"/>
             </w:tabs>
@@ -802,15 +1044,12 @@
               <w:lang w:eastAsia="en-AU"/>
             </w:rPr>
           </w:pPr>
-          <w:hyperlink w:anchor="_Toc505118657" w:history="1">
+          <w:hyperlink w:anchor="_Toc505903127" w:history="1">
             <w:r>
               <w:rPr>
                 <w:rStyle w:val="Hyperlink"/>
-                <w:rFonts w:ascii="Verdana" w:hAnsi="Verdana"/>
-                <w:b/>
-                <w:bCs/>
-              </w:rPr>
-              <w:t>Progress to date</w:t>
+              </w:rPr>
+              <w:t>4.2 Gantt Chart</w:t>
             </w:r>
             <w:r>
               <w:rPr>
@@ -828,7 +1067,7 @@
               <w:rPr>
                 <w:webHidden/>
               </w:rPr>
-              <w:instrText xml:space="preserve"> PAGEREF _Toc505118657 \h </w:instrText>
+              <w:instrText xml:space="preserve"> PAGEREF _Toc505903127 \h </w:instrText>
             </w:r>
             <w:r>
               <w:rPr>
@@ -845,70 +1084,7 @@
               <w:rPr>
                 <w:webHidden/>
               </w:rPr>
-              <w:t>5</w:t>
-            </w:r>
-            <w:r>
-              <w:rPr>
-                <w:webHidden/>
-              </w:rPr>
-              <w:fldChar w:fldCharType="end"/>
-            </w:r>
-          </w:hyperlink>
-        </w:p>
-        <w:p>
-          <w:pPr>
-            <w:pStyle w:val="TOC1"/>
-            <w:tabs>
-              <w:tab w:val="right" w:leader="dot" w:pos="9628"/>
-            </w:tabs>
-            <w:rPr>
-              <w:lang w:eastAsia="en-AU"/>
-            </w:rPr>
-          </w:pPr>
-          <w:hyperlink w:anchor="_Toc505118658" w:history="1">
-            <w:r>
-              <w:rPr>
-                <w:rStyle w:val="Hyperlink"/>
-                <w:rFonts w:ascii="Verdana" w:hAnsi="Verdana"/>
-                <w:b/>
-                <w:bCs/>
-              </w:rPr>
-              <w:t>Work to be completed</w:t>
-            </w:r>
-            <w:r>
-              <w:rPr>
-                <w:webHidden/>
-              </w:rPr>
-              <w:tab/>
-            </w:r>
-            <w:r>
-              <w:rPr>
-                <w:webHidden/>
-              </w:rPr>
-              <w:fldChar w:fldCharType="begin"/>
-            </w:r>
-            <w:r>
-              <w:rPr>
-                <w:webHidden/>
-              </w:rPr>
-              <w:instrText xml:space="preserve"> PAGEREF _Toc505118658 \h </w:instrText>
-            </w:r>
-            <w:r>
-              <w:rPr>
-                <w:webHidden/>
-              </w:rPr>
-            </w:r>
-            <w:r>
-              <w:rPr>
-                <w:webHidden/>
-              </w:rPr>
-              <w:fldChar w:fldCharType="separate"/>
-            </w:r>
-            <w:r>
-              <w:rPr>
-                <w:webHidden/>
-              </w:rPr>
-              <w:t>6</w:t>
+              <w:t>9</w:t>
             </w:r>
             <w:r>
               <w:rPr>
@@ -938,6 +1114,8 @@
           <w:szCs w:val="24"/>
         </w:rPr>
       </w:pPr>
+      <w:bookmarkStart w:id="0" w:name="_GoBack"/>
+      <w:bookmarkEnd w:id="0"/>
       <w:r>
         <w:rPr>
           <w:b/>
@@ -951,19 +1129,21 @@
     <w:p>
       <w:pPr>
         <w:pStyle w:val="Heading1"/>
-        <w:rPr>
-          <w:rFonts w:ascii="Verdana" w:hAnsi="Verdana"/>
-          <w:b/>
-          <w:bCs/>
-          <w:sz w:val="24"/>
-          <w:szCs w:val="24"/>
-        </w:rPr>
-      </w:pPr>
-      <w:bookmarkStart w:id="0" w:name="_Toc505118655"/>
-      <w:r>
-        <w:rPr>
-          <w:rFonts w:ascii="Verdana" w:hAnsi="Verdana"/>
-          <w:b/>
+        <w:numPr>
+          <w:ilvl w:val="0"/>
+          <w:numId w:val="12"/>
+        </w:numPr>
+        <w:rPr>
+          <w:rFonts w:ascii="Verdana" w:hAnsi="Verdana"/>
+          <w:bCs/>
+          <w:sz w:val="24"/>
+          <w:szCs w:val="24"/>
+        </w:rPr>
+      </w:pPr>
+      <w:bookmarkStart w:id="1" w:name="_Toc505903122"/>
+      <w:r>
+        <w:rPr>
+          <w:rFonts w:ascii="Verdana" w:hAnsi="Verdana"/>
           <w:bCs/>
           <w:sz w:val="24"/>
           <w:szCs w:val="24"/>
@@ -974,48 +1154,272 @@
       <w:r>
         <w:rPr>
           <w:rFonts w:ascii="Verdana" w:hAnsi="Verdana"/>
+          <w:bCs/>
+          <w:sz w:val="24"/>
+          <w:szCs w:val="24"/>
+        </w:rPr>
+        <w:t>roduction</w:t>
+      </w:r>
+      <w:bookmarkEnd w:id="1"/>
+    </w:p>
+    <w:p>
+      <w:r>
+        <w:t xml:space="preserve">When modelling large datasets, it is useful to evaluate the covariance matrix. As part of the calculations, the logdet of the matrix needs to be computed. As the matrix gets very large, this logdet computation becomes exceedingly time and space inefficeint. In </w:t>
+      </w:r>
+      <w:r>
+        <w:t>[1]</w:t>
+      </w:r>
+      <w:r>
+        <w:t xml:space="preserve">, a method to compute an esimate for the logdet of a sparse matrix was proposed which uses a </w:t>
+      </w:r>
+      <w:r>
+        <w:t>C</w:t>
+      </w:r>
+      <w:r>
+        <w:t xml:space="preserve">hebyshev </w:t>
+      </w:r>
+      <w:r>
+        <w:t>P</w:t>
+      </w:r>
+      <w:r>
+        <w:t xml:space="preserve">olynomial function and a Monte-Carlo approach. This method computes the logdet to a very high degree of accuracy, at a much faster rate than the exact method, and uses far less </w:t>
+      </w:r>
+      <w:r>
+        <w:t xml:space="preserve">space. </w:t>
+      </w:r>
+    </w:p>
+    <w:p>
+      <w:r>
+        <w:t xml:space="preserve">A flaw in this method is that it requires knowledge of the condition number to perform certain elements of the computation. James Saunderson has proposed a new method, which uses a rational function estimator instead of a Chebyshev Polynomial to eliminate the need for the condition number. The primary goals of this project are to implement the method shown in </w:t>
+      </w:r>
+      <w:r>
+        <w:t>[1]</w:t>
+      </w:r>
+      <w:r>
+        <w:t xml:space="preserve"> and the method proposed by James Saunderson, and compare the effectiveness of the two methods. </w:t>
+      </w:r>
+    </w:p>
+    <w:p>
+      <w:pPr>
+        <w:rPr>
+          <w:rFonts w:ascii="Verdana" w:hAnsi="Verdana"/>
+          <w:sz w:val="24"/>
+          <w:szCs w:val="24"/>
+        </w:rPr>
+      </w:pPr>
+    </w:p>
+    <w:p>
+      <w:pPr>
+        <w:rPr>
+          <w:rFonts w:ascii="Verdana" w:hAnsi="Verdana"/>
           <w:b/>
           <w:bCs/>
           <w:sz w:val="24"/>
           <w:szCs w:val="24"/>
         </w:rPr>
-        <w:t>roduction</w:t>
-      </w:r>
-      <w:bookmarkEnd w:id="0"/>
-    </w:p>
-    <w:p>
-      <w:r>
-        <w:t xml:space="preserve">When modelling large datasets, it is useful to evaluate the covariance matrix. As part of the calculations, the logdet of the matrix needs to be computed. As the matrix gets very large, this logdet computation becomes exceedingly time and space inefficeint. In “paper name”, a method to compute an esimate for the logdet of a sparse matrix was proposed which uses a </w:t>
-      </w:r>
-      <w:r>
-        <w:t>C</w:t>
-      </w:r>
-      <w:r>
-        <w:t xml:space="preserve">hebyshev </w:t>
-      </w:r>
-      <w:r>
-        <w:t>P</w:t>
-      </w:r>
-      <w:r>
-        <w:t xml:space="preserve">olynomial function and a Monte-Carlo approach. This method computes the logdet to a very high degree of accuracy, at a much faster rate than the exact method, and uses far less </w:t>
-      </w:r>
-      <w:r>
-        <w:t xml:space="preserve">space. </w:t>
-      </w:r>
-    </w:p>
-    <w:p>
-      <w:r>
-        <w:t xml:space="preserve">A flaw in this method is that it requires knowledge of the condition number to perform certain elements of the computation. James Saunderson has proposed a new method, which uses a rational function estimator instead of a Chebyshev Polynomial to eliminate the need for the condition number. The primary goals of this project are to implement the method shown in “paper name” and the method proposed by James Saunderson, and compare the effectiveness of the two methods. </w:t>
-      </w:r>
-    </w:p>
-    <w:p>
-      <w:pPr>
-        <w:rPr>
-          <w:rFonts w:ascii="Verdana" w:hAnsi="Verdana"/>
-          <w:sz w:val="24"/>
-          <w:szCs w:val="24"/>
-        </w:rPr>
-      </w:pPr>
+      </w:pPr>
+    </w:p>
+    <w:p>
+      <w:pPr>
+        <w:rPr>
+          <w:rFonts w:ascii="Verdana" w:hAnsi="Verdana"/>
+          <w:b/>
+          <w:bCs/>
+          <w:sz w:val="24"/>
+          <w:szCs w:val="24"/>
+        </w:rPr>
+      </w:pPr>
+    </w:p>
+    <w:p>
+      <w:pPr>
+        <w:rPr>
+          <w:rFonts w:ascii="Verdana" w:hAnsi="Verdana"/>
+          <w:b/>
+          <w:bCs/>
+          <w:sz w:val="24"/>
+          <w:szCs w:val="24"/>
+        </w:rPr>
+      </w:pPr>
+    </w:p>
+    <w:p>
+      <w:pPr>
+        <w:rPr>
+          <w:rFonts w:ascii="Verdana" w:hAnsi="Verdana"/>
+          <w:b/>
+          <w:bCs/>
+          <w:sz w:val="24"/>
+          <w:szCs w:val="24"/>
+        </w:rPr>
+      </w:pPr>
+    </w:p>
+    <w:p>
+      <w:pPr>
+        <w:rPr>
+          <w:rFonts w:ascii="Verdana" w:hAnsi="Verdana"/>
+          <w:b/>
+          <w:bCs/>
+          <w:sz w:val="24"/>
+          <w:szCs w:val="24"/>
+        </w:rPr>
+      </w:pPr>
+    </w:p>
+    <w:p>
+      <w:pPr>
+        <w:rPr>
+          <w:rFonts w:ascii="Verdana" w:hAnsi="Verdana"/>
+          <w:b/>
+          <w:bCs/>
+          <w:sz w:val="24"/>
+          <w:szCs w:val="24"/>
+        </w:rPr>
+      </w:pPr>
+    </w:p>
+    <w:p>
+      <w:pPr>
+        <w:rPr>
+          <w:rFonts w:ascii="Verdana" w:hAnsi="Verdana"/>
+          <w:b/>
+          <w:bCs/>
+          <w:sz w:val="24"/>
+          <w:szCs w:val="24"/>
+        </w:rPr>
+      </w:pPr>
+    </w:p>
+    <w:p>
+      <w:pPr>
+        <w:rPr>
+          <w:rFonts w:ascii="Verdana" w:hAnsi="Verdana"/>
+          <w:b/>
+          <w:bCs/>
+          <w:sz w:val="24"/>
+          <w:szCs w:val="24"/>
+        </w:rPr>
+      </w:pPr>
+    </w:p>
+    <w:p>
+      <w:pPr>
+        <w:rPr>
+          <w:rFonts w:ascii="Verdana" w:hAnsi="Verdana"/>
+          <w:b/>
+          <w:bCs/>
+          <w:sz w:val="24"/>
+          <w:szCs w:val="24"/>
+        </w:rPr>
+      </w:pPr>
+    </w:p>
+    <w:p>
+      <w:pPr>
+        <w:rPr>
+          <w:rFonts w:ascii="Verdana" w:hAnsi="Verdana"/>
+          <w:b/>
+          <w:bCs/>
+          <w:sz w:val="24"/>
+          <w:szCs w:val="24"/>
+        </w:rPr>
+      </w:pPr>
+    </w:p>
+    <w:p>
+      <w:pPr>
+        <w:rPr>
+          <w:rFonts w:ascii="Verdana" w:hAnsi="Verdana"/>
+          <w:b/>
+          <w:bCs/>
+          <w:sz w:val="24"/>
+          <w:szCs w:val="24"/>
+        </w:rPr>
+      </w:pPr>
+    </w:p>
+    <w:p>
+      <w:pPr>
+        <w:rPr>
+          <w:rFonts w:ascii="Verdana" w:hAnsi="Verdana"/>
+          <w:b/>
+          <w:bCs/>
+          <w:sz w:val="24"/>
+          <w:szCs w:val="24"/>
+        </w:rPr>
+      </w:pPr>
+    </w:p>
+    <w:p>
+      <w:pPr>
+        <w:rPr>
+          <w:rFonts w:ascii="Verdana" w:hAnsi="Verdana"/>
+          <w:b/>
+          <w:bCs/>
+          <w:sz w:val="24"/>
+          <w:szCs w:val="24"/>
+        </w:rPr>
+      </w:pPr>
+    </w:p>
+    <w:p>
+      <w:pPr>
+        <w:rPr>
+          <w:rFonts w:ascii="Verdana" w:hAnsi="Verdana"/>
+          <w:b/>
+          <w:bCs/>
+          <w:sz w:val="24"/>
+          <w:szCs w:val="24"/>
+        </w:rPr>
+      </w:pPr>
+    </w:p>
+    <w:p>
+      <w:pPr>
+        <w:rPr>
+          <w:rFonts w:ascii="Verdana" w:hAnsi="Verdana"/>
+          <w:b/>
+          <w:bCs/>
+          <w:sz w:val="24"/>
+          <w:szCs w:val="24"/>
+        </w:rPr>
+      </w:pPr>
+    </w:p>
+    <w:p>
+      <w:pPr>
+        <w:rPr>
+          <w:rFonts w:ascii="Verdana" w:hAnsi="Verdana"/>
+          <w:b/>
+          <w:bCs/>
+          <w:sz w:val="24"/>
+          <w:szCs w:val="24"/>
+        </w:rPr>
+      </w:pPr>
+    </w:p>
+    <w:p>
+      <w:pPr>
+        <w:rPr>
+          <w:rFonts w:ascii="Verdana" w:hAnsi="Verdana"/>
+          <w:b/>
+          <w:bCs/>
+          <w:sz w:val="24"/>
+          <w:szCs w:val="24"/>
+        </w:rPr>
+      </w:pPr>
+    </w:p>
+    <w:p>
+      <w:pPr>
+        <w:pStyle w:val="Footer"/>
+      </w:pPr>
+    </w:p>
+    <w:p>
+      <w:pPr>
+        <w:pStyle w:val="Footer"/>
+      </w:pPr>
+    </w:p>
+    <w:p>
+      <w:pPr>
+        <w:pStyle w:val="Footer"/>
+      </w:pPr>
+      <w:r>
+        <w:t xml:space="preserve">[1] “Large-scale Log-determinant Computation through Stochastic Chebyshev Expansions”, I. Han, D. </w:t>
+      </w:r>
+    </w:p>
+    <w:p>
+      <w:pPr>
+        <w:pStyle w:val="Footer"/>
+      </w:pPr>
+      <w:r>
+        <w:t>Mallioutov, J. Shin</w:t>
+      </w:r>
     </w:p>
     <w:p>
       <w:pPr>
@@ -1042,19 +1446,21 @@
     <w:p>
       <w:pPr>
         <w:pStyle w:val="Heading1"/>
-        <w:rPr>
-          <w:rFonts w:ascii="Verdana" w:hAnsi="Verdana"/>
-          <w:b/>
-          <w:bCs/>
-          <w:sz w:val="24"/>
-          <w:szCs w:val="24"/>
-        </w:rPr>
-      </w:pPr>
-      <w:bookmarkStart w:id="1" w:name="_Toc505118656"/>
-      <w:r>
-        <w:rPr>
-          <w:rFonts w:ascii="Verdana" w:hAnsi="Verdana"/>
-          <w:b/>
+        <w:numPr>
+          <w:ilvl w:val="0"/>
+          <w:numId w:val="12"/>
+        </w:numPr>
+        <w:rPr>
+          <w:rFonts w:ascii="Verdana" w:hAnsi="Verdana"/>
+          <w:bCs/>
+          <w:sz w:val="24"/>
+          <w:szCs w:val="24"/>
+        </w:rPr>
+      </w:pPr>
+      <w:bookmarkStart w:id="2" w:name="_Toc505903123"/>
+      <w:r>
+        <w:rPr>
+          <w:rFonts w:ascii="Verdana" w:hAnsi="Verdana"/>
           <w:bCs/>
           <w:sz w:val="24"/>
           <w:szCs w:val="24"/>
@@ -1062,19 +1468,19 @@
         <w:lastRenderedPageBreak/>
         <w:t>Objectives</w:t>
       </w:r>
-      <w:bookmarkEnd w:id="1"/>
+      <w:bookmarkEnd w:id="2"/>
     </w:p>
     <w:tbl>
       <w:tblPr>
         <w:tblStyle w:val="TableGrid"/>
-        <w:tblW w:w="0" w:type="auto"/>
+        <w:tblW w:w="10201" w:type="dxa"/>
         <w:tblLook w:val="04A0" w:firstRow="1" w:lastRow="0" w:firstColumn="1" w:lastColumn="0" w:noHBand="0" w:noVBand="1"/>
       </w:tblPr>
       <w:tblGrid>
         <w:gridCol w:w="1838"/>
         <w:gridCol w:w="4580"/>
         <w:gridCol w:w="1200"/>
-        <w:gridCol w:w="1200"/>
+        <w:gridCol w:w="2583"/>
       </w:tblGrid>
       <w:tr>
         <w:tc>
@@ -1109,11 +1515,14 @@
         </w:tc>
         <w:tc>
           <w:tcPr>
-            <w:tcW w:w="1200" w:type="dxa"/>
+            <w:tcW w:w="2583" w:type="dxa"/>
           </w:tcPr>
           <w:p>
             <w:r>
               <w:t>Realistic</w:t>
+            </w:r>
+            <w:r>
+              <w:t xml:space="preserve"> before Report Sumbission</w:t>
             </w:r>
           </w:p>
         </w:tc>
@@ -1140,7 +1549,19 @@
               <w:t>S</w:t>
             </w:r>
             <w:r>
-              <w:t xml:space="preserve">DM using the method in “paper name”. </w:t>
+              <w:t>DM</w:t>
+            </w:r>
+            <w:r>
+              <w:t xml:space="preserve"> [2] </w:t>
+            </w:r>
+            <w:r>
+              <w:t xml:space="preserve"> using the method in </w:t>
+            </w:r>
+            <w:r>
+              <w:t>[1]</w:t>
+            </w:r>
+            <w:r>
+              <w:t xml:space="preserve">. </w:t>
             </w:r>
           </w:p>
         </w:tc>
@@ -1169,7 +1590,7 @@
         </w:tc>
         <w:tc>
           <w:tcPr>
-            <w:tcW w:w="1200" w:type="dxa"/>
+            <w:tcW w:w="2583" w:type="dxa"/>
           </w:tcPr>
           <w:p>
             <w:r>
@@ -1188,7 +1609,10 @@
               <w:pStyle w:val="NoSpacing"/>
             </w:pPr>
             <w:r>
-              <w:t>Implement method in “paper name”</w:t>
+              <w:t xml:space="preserve">Implement method in </w:t>
+            </w:r>
+            <w:r>
+              <w:t>[1]</w:t>
             </w:r>
           </w:p>
           <w:p/>
@@ -1227,7 +1651,7 @@
         </w:tc>
         <w:tc>
           <w:tcPr>
-            <w:tcW w:w="1200" w:type="dxa"/>
+            <w:tcW w:w="2583" w:type="dxa"/>
           </w:tcPr>
           <w:p>
             <w:r>
@@ -1243,7 +1667,10 @@
           </w:tcPr>
           <w:p>
             <w:r>
-              <w:t>Experiment 1 from “paper name”</w:t>
+              <w:t xml:space="preserve">Experiment 1 from </w:t>
+            </w:r>
+            <w:r>
+              <w:t>[1]</w:t>
             </w:r>
           </w:p>
         </w:tc>
@@ -1269,7 +1696,7 @@
         </w:tc>
         <w:tc>
           <w:tcPr>
-            <w:tcW w:w="1200" w:type="dxa"/>
+            <w:tcW w:w="2583" w:type="dxa"/>
           </w:tcPr>
           <w:p>
             <w:r>
@@ -1294,16 +1721,11 @@
             <w:tcW w:w="4580" w:type="dxa"/>
           </w:tcPr>
           <w:p>
-            <w:pPr>
-              <w:rPr>
-                <w:b/>
-              </w:rPr>
-            </w:pPr>
-            <w:r>
-              <w:rPr>
-                <w:b/>
-              </w:rPr>
-              <w:t>Ideas for analysis</w:t>
+            <w:r>
+              <w:t xml:space="preserve">More advanced tests </w:t>
+            </w:r>
+            <w:r>
+              <w:t xml:space="preserve">for runtime, space consumption, and other tests. </w:t>
             </w:r>
           </w:p>
         </w:tc>
@@ -1319,7 +1741,7 @@
         </w:tc>
         <w:tc>
           <w:tcPr>
-            <w:tcW w:w="1200" w:type="dxa"/>
+            <w:tcW w:w="2583" w:type="dxa"/>
           </w:tcPr>
           <w:p>
             <w:r>
@@ -1364,7 +1786,7 @@
         </w:tc>
         <w:tc>
           <w:tcPr>
-            <w:tcW w:w="1200" w:type="dxa"/>
+            <w:tcW w:w="2583" w:type="dxa"/>
           </w:tcPr>
           <w:p>
             <w:r>
@@ -1406,7 +1828,7 @@
         </w:tc>
         <w:tc>
           <w:tcPr>
-            <w:tcW w:w="1200" w:type="dxa"/>
+            <w:tcW w:w="2583" w:type="dxa"/>
           </w:tcPr>
           <w:p>
             <w:r>
@@ -1448,7 +1870,7 @@
         </w:tc>
         <w:tc>
           <w:tcPr>
-            <w:tcW w:w="1200" w:type="dxa"/>
+            <w:tcW w:w="2583" w:type="dxa"/>
           </w:tcPr>
           <w:p>
             <w:r>
@@ -1467,7 +1889,25 @@
               <w:pStyle w:val="NoSpacing"/>
             </w:pPr>
             <w:r>
-              <w:t>Some simple comparisons of old and new</w:t>
+              <w:t>Some simple comparisons of</w:t>
+            </w:r>
+            <w:r>
+              <w:t xml:space="preserve"> method</w:t>
+            </w:r>
+            <w:r>
+              <w:t xml:space="preserve"> in</w:t>
+            </w:r>
+            <w:r>
+              <w:t xml:space="preserve"> </w:t>
+            </w:r>
+            <w:r>
+              <w:t>[1]</w:t>
+            </w:r>
+            <w:r>
+              <w:t xml:space="preserve"> and </w:t>
+            </w:r>
+            <w:r>
+              <w:t>new method</w:t>
             </w:r>
           </w:p>
           <w:p/>
@@ -1494,7 +1934,7 @@
         </w:tc>
         <w:tc>
           <w:tcPr>
-            <w:tcW w:w="1200" w:type="dxa"/>
+            <w:tcW w:w="2583" w:type="dxa"/>
           </w:tcPr>
           <w:p>
             <w:r>
@@ -1512,6 +1952,9 @@
             <w:r>
               <w:t>Paralellise new</w:t>
             </w:r>
+            <w:r>
+              <w:t xml:space="preserve"> method</w:t>
+            </w:r>
           </w:p>
         </w:tc>
         <w:tc>
@@ -1536,7 +1979,7 @@
         </w:tc>
         <w:tc>
           <w:tcPr>
-            <w:tcW w:w="1200" w:type="dxa"/>
+            <w:tcW w:w="2583" w:type="dxa"/>
           </w:tcPr>
           <w:p>
             <w:r>
@@ -1555,7 +1998,22 @@
               <w:pStyle w:val="NoSpacing"/>
             </w:pPr>
             <w:r>
-              <w:t>Some simple comparisons of old and parallel new</w:t>
+              <w:t xml:space="preserve">Some simple comparisons of </w:t>
+            </w:r>
+            <w:r>
+              <w:t>method in [1]</w:t>
+            </w:r>
+            <w:r>
+              <w:t xml:space="preserve"> and parallel</w:t>
+            </w:r>
+            <w:r>
+              <w:t>ised</w:t>
+            </w:r>
+            <w:r>
+              <w:t xml:space="preserve"> new</w:t>
+            </w:r>
+            <w:r>
+              <w:t xml:space="preserve"> method</w:t>
             </w:r>
           </w:p>
           <w:p/>
@@ -1582,7 +2040,7 @@
         </w:tc>
         <w:tc>
           <w:tcPr>
-            <w:tcW w:w="1200" w:type="dxa"/>
+            <w:tcW w:w="2583" w:type="dxa"/>
           </w:tcPr>
           <w:p>
             <w:r>
@@ -1601,7 +2059,7 @@
               <w:pStyle w:val="NoSpacing"/>
             </w:pPr>
             <w:r>
-              <w:t>Some advanced comparisons of old and advanced new</w:t>
+              <w:t>Some advanced comparisons of method in [1] and parallelised new method</w:t>
             </w:r>
           </w:p>
         </w:tc>
@@ -1611,10 +2069,7 @@
           </w:tcPr>
           <w:p>
             <w:r>
-              <w:rPr>
-                <w:b/>
-              </w:rPr>
-              <w:t>Ideas for analysis</w:t>
+              <w:t>More advanced tests for runtime, space consumption, and other tests to compare the two methods</w:t>
             </w:r>
           </w:p>
         </w:tc>
@@ -1630,7 +2085,7 @@
         </w:tc>
         <w:tc>
           <w:tcPr>
-            <w:tcW w:w="1200" w:type="dxa"/>
+            <w:tcW w:w="2583" w:type="dxa"/>
           </w:tcPr>
           <w:p>
             <w:r>
@@ -1675,7 +2130,7 @@
         </w:tc>
         <w:tc>
           <w:tcPr>
-            <w:tcW w:w="1200" w:type="dxa"/>
+            <w:tcW w:w="2583" w:type="dxa"/>
           </w:tcPr>
           <w:p>
             <w:r>
@@ -1720,7 +2175,7 @@
         </w:tc>
         <w:tc>
           <w:tcPr>
-            <w:tcW w:w="1200" w:type="dxa"/>
+            <w:tcW w:w="2583" w:type="dxa"/>
           </w:tcPr>
           <w:p>
             <w:r>
@@ -1739,6 +2194,7 @@
               <w:pStyle w:val="NoSpacing"/>
             </w:pPr>
             <w:r>
+              <w:lastRenderedPageBreak/>
               <w:t>GUI</w:t>
             </w:r>
           </w:p>
@@ -1765,7 +2221,7 @@
         </w:tc>
         <w:tc>
           <w:tcPr>
-            <w:tcW w:w="1200" w:type="dxa"/>
+            <w:tcW w:w="2583" w:type="dxa"/>
           </w:tcPr>
           <w:p>
             <w:r>
@@ -1810,7 +2266,7 @@
         </w:tc>
         <w:tc>
           <w:tcPr>
-            <w:tcW w:w="1200" w:type="dxa"/>
+            <w:tcW w:w="2583" w:type="dxa"/>
           </w:tcPr>
           <w:p>
             <w:r>
@@ -1855,7 +2311,7 @@
         </w:tc>
         <w:tc>
           <w:tcPr>
-            <w:tcW w:w="1200" w:type="dxa"/>
+            <w:tcW w:w="2583" w:type="dxa"/>
           </w:tcPr>
           <w:p>
             <w:r>
@@ -1874,7 +2330,6 @@
               <w:pStyle w:val="NoSpacing"/>
             </w:pPr>
             <w:r>
-              <w:lastRenderedPageBreak/>
               <w:t>Video</w:t>
             </w:r>
           </w:p>
@@ -1901,7 +2356,7 @@
         </w:tc>
         <w:tc>
           <w:tcPr>
-            <w:tcW w:w="1200" w:type="dxa"/>
+            <w:tcW w:w="2583" w:type="dxa"/>
           </w:tcPr>
           <w:p>
             <w:r>
@@ -1916,35 +2371,36 @@
       <w:pPr>
         <w:pStyle w:val="NoSpacing"/>
       </w:pPr>
+      <w:r>
+        <w:t>[2] LSPSDM: Large, Sparse, Positive Semi-Definite Matrix</w:t>
+      </w:r>
     </w:p>
     <w:p>
       <w:pPr>
         <w:pStyle w:val="NoSpacing"/>
+      </w:pPr>
+      <w:r>
+        <w:br w:type="page"/>
+      </w:r>
+    </w:p>
+    <w:p>
+      <w:pPr>
+        <w:pStyle w:val="Heading1"/>
         <w:numPr>
           <w:ilvl w:val="0"/>
-          <w:numId w:val="10"/>
+          <w:numId w:val="12"/>
         </w:numPr>
-      </w:pPr>
-      <w:r>
-        <w:br w:type="page"/>
-      </w:r>
-    </w:p>
-    <w:p>
-      <w:pPr>
-        <w:pStyle w:val="Heading1"/>
-        <w:rPr>
-          <w:rFonts w:ascii="Verdana" w:hAnsi="Verdana"/>
-          <w:b/>
-          <w:bCs/>
-          <w:sz w:val="24"/>
-          <w:szCs w:val="24"/>
-        </w:rPr>
-      </w:pPr>
-      <w:bookmarkStart w:id="2" w:name="_Toc505118657"/>
-      <w:r>
-        <w:rPr>
-          <w:rFonts w:ascii="Verdana" w:hAnsi="Verdana"/>
-          <w:b/>
+        <w:rPr>
+          <w:rFonts w:ascii="Verdana" w:hAnsi="Verdana"/>
+          <w:bCs/>
+          <w:sz w:val="24"/>
+          <w:szCs w:val="24"/>
+        </w:rPr>
+      </w:pPr>
+      <w:bookmarkStart w:id="3" w:name="_Toc505903124"/>
+      <w:r>
+        <w:rPr>
+          <w:rFonts w:ascii="Verdana" w:hAnsi="Verdana"/>
           <w:bCs/>
           <w:sz w:val="24"/>
           <w:szCs w:val="24"/>
@@ -1952,7 +2408,7 @@
         <w:lastRenderedPageBreak/>
         <w:t>Progress to date</w:t>
       </w:r>
-      <w:bookmarkEnd w:id="2"/>
+      <w:bookmarkEnd w:id="3"/>
     </w:p>
     <w:p>
       <w:pPr>
@@ -2256,7 +2712,16 @@
           <w:sz w:val="24"/>
           <w:szCs w:val="24"/>
         </w:rPr>
-        <w:t>A series of orthogonal polynomials used in “paper name”</w:t>
+        <w:t xml:space="preserve">A series of orthogonal polynomials used in </w:t>
+      </w:r>
+      <w:r>
+        <w:rPr>
+          <w:rFonts w:ascii="Verdana" w:hAnsi="Verdana"/>
+          <w:bCs/>
+          <w:sz w:val="24"/>
+          <w:szCs w:val="24"/>
+        </w:rPr>
+        <w:t>[1]</w:t>
       </w:r>
     </w:p>
     <w:p>
@@ -2519,7 +2984,16 @@
           <w:sz w:val="24"/>
           <w:szCs w:val="24"/>
         </w:rPr>
-        <w:t>Once I could reliable generate a LPSDM I began writing code to replicate the algorithm devised in “paper name”</w:t>
+        <w:t xml:space="preserve">Once I could reliable generate a LPSDM I began writing code to replicate the algorithm devised in </w:t>
+      </w:r>
+      <w:r>
+        <w:rPr>
+          <w:rFonts w:ascii="Verdana" w:hAnsi="Verdana"/>
+          <w:bCs/>
+          <w:sz w:val="24"/>
+          <w:szCs w:val="24"/>
+        </w:rPr>
+        <w:t>[1]</w:t>
       </w:r>
       <w:r>
         <w:rPr>
@@ -2547,7 +3021,25 @@
           <w:sz w:val="24"/>
           <w:szCs w:val="24"/>
         </w:rPr>
-        <w:t>With the algorithm from “paper name” working I began working on replcating the first experiment performed in said paper. The experiment produces the following results;</w:t>
+        <w:t xml:space="preserve">With the algorithm from </w:t>
+      </w:r>
+      <w:r>
+        <w:rPr>
+          <w:rFonts w:ascii="Verdana" w:hAnsi="Verdana"/>
+          <w:bCs/>
+          <w:sz w:val="24"/>
+          <w:szCs w:val="24"/>
+        </w:rPr>
+        <w:t>[1]</w:t>
+      </w:r>
+      <w:r>
+        <w:rPr>
+          <w:rFonts w:ascii="Verdana" w:hAnsi="Verdana"/>
+          <w:bCs/>
+          <w:sz w:val="24"/>
+          <w:szCs w:val="24"/>
+        </w:rPr>
+        <w:t xml:space="preserve"> working I began working on replcating the first experiment performed in said paper. The experiment produces the following results;</w:t>
       </w:r>
     </w:p>
     <w:p>
@@ -2674,8 +3166,6 @@
         <w:lastRenderedPageBreak/>
         <w:t xml:space="preserve">The first three experiments have been performed, and I am in the process of setting up the fourth one. In addition, I have began implementing the new method. I started by implementing the gauss-legendre quadrature rule on a matrix of size 1x1 and will now begin use that code to generalize the method to a large matrix. After this, I will perform some comparisons on time and space efficeincy of the two methods, as well as comparing their relative accuracy. </w:t>
       </w:r>
-      <w:bookmarkStart w:id="3" w:name="_GoBack"/>
-      <w:bookmarkEnd w:id="3"/>
       <w:r>
         <w:rPr>
           <w:rFonts w:ascii="Verdana" w:hAnsi="Verdana"/>
@@ -2690,19 +3180,21 @@
     <w:p>
       <w:pPr>
         <w:pStyle w:val="Heading1"/>
-        <w:rPr>
-          <w:rFonts w:ascii="Verdana" w:hAnsi="Verdana"/>
-          <w:b/>
-          <w:bCs/>
-          <w:sz w:val="24"/>
-          <w:szCs w:val="24"/>
-        </w:rPr>
-      </w:pPr>
-      <w:bookmarkStart w:id="4" w:name="_Toc505118658"/>
-      <w:r>
-        <w:rPr>
-          <w:rFonts w:ascii="Verdana" w:hAnsi="Verdana"/>
-          <w:b/>
+        <w:numPr>
+          <w:ilvl w:val="0"/>
+          <w:numId w:val="12"/>
+        </w:numPr>
+        <w:rPr>
+          <w:rFonts w:ascii="Verdana" w:hAnsi="Verdana"/>
+          <w:bCs/>
+          <w:sz w:val="24"/>
+          <w:szCs w:val="24"/>
+        </w:rPr>
+      </w:pPr>
+      <w:bookmarkStart w:id="4" w:name="_Toc505903125"/>
+      <w:r>
+        <w:rPr>
+          <w:rFonts w:ascii="Verdana" w:hAnsi="Verdana"/>
           <w:bCs/>
           <w:sz w:val="24"/>
           <w:szCs w:val="24"/>
@@ -2713,7 +3205,6 @@
       <w:r>
         <w:rPr>
           <w:rFonts w:ascii="Verdana" w:hAnsi="Verdana"/>
-          <w:b/>
           <w:bCs/>
           <w:sz w:val="24"/>
           <w:szCs w:val="24"/>
@@ -2724,12 +3215,13 @@
     </w:p>
     <w:p>
       <w:pPr>
-        <w:rPr>
-          <w:rFonts w:ascii="Verdana" w:hAnsi="Verdana"/>
-          <w:sz w:val="24"/>
-          <w:szCs w:val="24"/>
-        </w:rPr>
-      </w:pPr>
+        <w:pStyle w:val="Heading2"/>
+      </w:pPr>
+      <w:bookmarkStart w:id="5" w:name="_Toc505903126"/>
+      <w:r>
+        <w:t>4.1 Table</w:t>
+      </w:r>
+      <w:bookmarkEnd w:id="5"/>
     </w:p>
     <w:tbl>
       <w:tblPr>
@@ -2874,7 +3366,54 @@
               <w:pStyle w:val="NoSpacing"/>
             </w:pPr>
             <w:r>
-              <w:t xml:space="preserve">Some more advanced alalysis of old </w:t>
+              <w:t>Complete tasks from first half of project</w:t>
+            </w:r>
+          </w:p>
+        </w:tc>
+        <w:tc>
+          <w:tcPr>
+            <w:tcW w:w="3282" w:type="dxa"/>
+          </w:tcPr>
+          <w:p>
+            <w:pPr>
+              <w:pStyle w:val="NoSpacing"/>
+            </w:pPr>
+            <w:r>
+              <w:t>20</w:t>
+            </w:r>
+          </w:p>
+        </w:tc>
+        <w:tc>
+          <w:tcPr>
+            <w:tcW w:w="3008" w:type="dxa"/>
+          </w:tcPr>
+          <w:p>
+            <w:pPr>
+              <w:pStyle w:val="NoSpacing"/>
+            </w:pPr>
+            <w:r>
+              <w:t>Feb 12 2018</w:t>
+            </w:r>
+          </w:p>
+        </w:tc>
+      </w:tr>
+      <w:tr>
+        <w:trPr>
+          <w:trHeight w:val="579"/>
+        </w:trPr>
+        <w:tc>
+          <w:tcPr>
+            <w:tcW w:w="3338" w:type="dxa"/>
+          </w:tcPr>
+          <w:p>
+            <w:pPr>
+              <w:pStyle w:val="NoSpacing"/>
+            </w:pPr>
+            <w:r>
+              <w:t xml:space="preserve">Some more advanced alalysis of </w:t>
+            </w:r>
+            <w:r>
+              <w:t>method in [1]</w:t>
             </w:r>
           </w:p>
         </w:tc>
@@ -2918,7 +3457,16 @@
               <w:pStyle w:val="NoSpacing"/>
             </w:pPr>
             <w:r>
-              <w:t>Some simple comparisons of old and new</w:t>
+              <w:t xml:space="preserve">Some simple comparisons of </w:t>
+            </w:r>
+            <w:r>
+              <w:t xml:space="preserve">method in [1] </w:t>
+            </w:r>
+            <w:r>
+              <w:t>and new</w:t>
+            </w:r>
+            <w:r>
+              <w:t xml:space="preserve"> method</w:t>
             </w:r>
           </w:p>
         </w:tc>
@@ -2964,6 +3512,9 @@
             <w:r>
               <w:t xml:space="preserve">Parallelise new  </w:t>
             </w:r>
+            <w:r>
+              <w:t>method</w:t>
+            </w:r>
           </w:p>
         </w:tc>
         <w:tc>
@@ -3006,7 +3557,22 @@
               <w:pStyle w:val="NoSpacing"/>
             </w:pPr>
             <w:r>
-              <w:t>Some simple comparisons of old and parallel new</w:t>
+              <w:t xml:space="preserve">Some simple comparisons of </w:t>
+            </w:r>
+            <w:r>
+              <w:t xml:space="preserve">method in [1] </w:t>
+            </w:r>
+            <w:r>
+              <w:t>and parallel</w:t>
+            </w:r>
+            <w:r>
+              <w:t xml:space="preserve">ised </w:t>
+            </w:r>
+            <w:r>
+              <w:t>new</w:t>
+            </w:r>
+            <w:r>
+              <w:t xml:space="preserve"> method</w:t>
             </w:r>
           </w:p>
           <w:p>
@@ -3059,13 +3625,19 @@
               <w:pStyle w:val="NoSpacing"/>
             </w:pPr>
             <w:r>
-              <w:t xml:space="preserve">Some advanced comparisons of old and </w:t>
-            </w:r>
-            <w:r>
-              <w:t>parallel</w:t>
-            </w:r>
-            <w:r>
-              <w:t xml:space="preserve"> new (*)</w:t>
+              <w:t xml:space="preserve">Some advanced comparisons of </w:t>
+            </w:r>
+            <w:r>
+              <w:t xml:space="preserve">method in [1] </w:t>
+            </w:r>
+            <w:r>
+              <w:t>and parallel</w:t>
+            </w:r>
+            <w:r>
+              <w:t>ised</w:t>
+            </w:r>
+            <w:r>
+              <w:t xml:space="preserve"> new</w:t>
             </w:r>
           </w:p>
           <w:p>
@@ -3391,6 +3963,9 @@
       </w:pPr>
       <w:r>
         <w:t>* optional goal for late stages of project</w:t>
+      </w:r>
+      <w:r>
+        <w:t>, listed in order of priority</w:t>
       </w:r>
     </w:p>
     <w:p>
@@ -3431,8 +4006,28 @@
       </w:pPr>
     </w:p>
     <w:p>
+      <w:pPr>
+        <w:pStyle w:val="Heading2"/>
+      </w:pPr>
+      <w:bookmarkStart w:id="6" w:name="_Toc505903127"/>
       <w:r>
         <w:lastRenderedPageBreak/>
+        <w:t>4.</w:t>
+      </w:r>
+      <w:r>
+        <w:t>2</w:t>
+      </w:r>
+      <w:r>
+        <w:t xml:space="preserve"> </w:t>
+      </w:r>
+      <w:r>
+        <w:t>Gantt Chart</w:t>
+      </w:r>
+      <w:bookmarkEnd w:id="6"/>
+    </w:p>
+    <w:p/>
+    <w:p>
+      <w:r>
         <w:drawing>
           <wp:inline distT="0" distB="0" distL="0" distR="0" wp14:anchorId="3DD2D47E" wp14:editId="057AF1F4">
             <wp:extent cx="8863330" cy="3913505"/>
@@ -3449,7 +4044,7 @@
                     <pic:cNvPicPr/>
                   </pic:nvPicPr>
                   <pic:blipFill>
-                    <a:blip r:embed="rId6"/>
+                    <a:blip r:embed="rId8"/>
                     <a:stretch>
                       <a:fillRect/>
                     </a:stretch>
@@ -3470,6 +4065,7 @@
         </w:drawing>
       </w:r>
     </w:p>
+    <w:p/>
     <w:sectPr>
       <w:pgSz w:w="16838" w:h="11906" w:orient="landscape"/>
       <w:pgMar w:top="1134" w:right="1440" w:bottom="1134" w:left="1440" w:header="709" w:footer="709" w:gutter="0"/>
@@ -3478,6 +4074,56 @@
     </w:sectPr>
   </w:body>
 </w:document>
+</file>
+
+<file path=word/endnotes.xml><?xml version="1.0" encoding="utf-8"?>
+<w:endnotes xmlns:wpc="http://schemas.microsoft.com/office/word/2010/wordprocessingCanvas" xmlns:cx="http://schemas.microsoft.com/office/drawing/2014/chartex" xmlns:cx1="http://schemas.microsoft.com/office/drawing/2015/9/8/chartex" xmlns:cx2="http://schemas.microsoft.com/office/drawing/2015/10/21/chartex" xmlns:cx3="http://schemas.microsoft.com/office/drawing/2016/5/9/chartex" xmlns:cx4="http://schemas.microsoft.com/office/drawing/2016/5/10/chartex" xmlns:cx5="http://schemas.microsoft.com/office/drawing/2016/5/11/chartex" xmlns:cx6="http://schemas.microsoft.com/office/drawing/2016/5/12/chartex" xmlns:cx7="http://schemas.microsoft.com/office/drawing/2016/5/13/chartex" xmlns:cx8="http://schemas.microsoft.com/office/drawing/2016/5/14/chartex" xmlns:mc="http://schemas.openxmlformats.org/markup-compatibility/2006" xmlns:aink="http://schemas.microsoft.com/office/drawing/2016/ink" xmlns:am3d="http://schemas.microsoft.com/office/drawing/2017/model3d" xmlns:o="urn:schemas-microsoft-com:office:office" xmlns:r="http://schemas.openxmlformats.org/officeDocument/2006/relationships" xmlns:m="http://schemas.openxmlformats.org/officeDocument/2006/math" xmlns:v="urn:schemas-microsoft-com:vml" xmlns:wp14="http://schemas.microsoft.com/office/word/2010/wordprocessingDrawing" xmlns:wp="http://schemas.openxmlformats.org/drawingml/2006/wordprocessingDrawing" xmlns:w10="urn:schemas-microsoft-com:office:word" xmlns:w="http://schemas.openxmlformats.org/wordprocessingml/2006/main" xmlns:w14="http://schemas.microsoft.com/office/word/2010/wordml" xmlns:w15="http://schemas.microsoft.com/office/word/2012/wordml" xmlns:w16cid="http://schemas.microsoft.com/office/word/2016/wordml/cid" xmlns:w16se="http://schemas.microsoft.com/office/word/2015/wordml/symex" xmlns:wpg="http://schemas.microsoft.com/office/word/2010/wordprocessingGroup" xmlns:wpi="http://schemas.microsoft.com/office/word/2010/wordprocessingInk" xmlns:wne="http://schemas.microsoft.com/office/word/2006/wordml" xmlns:wps="http://schemas.microsoft.com/office/word/2010/wordprocessingShape" mc:Ignorable="w14 w15 w16se w16cid wp14">
+  <w:endnote w:type="separator" w:id="-1">
+    <w:p>
+      <w:pPr>
+        <w:spacing w:after="0" w:line="240" w:lineRule="auto"/>
+      </w:pPr>
+      <w:r>
+        <w:separator/>
+      </w:r>
+    </w:p>
+  </w:endnote>
+  <w:endnote w:type="continuationSeparator" w:id="0">
+    <w:p>
+      <w:pPr>
+        <w:spacing w:after="0" w:line="240" w:lineRule="auto"/>
+      </w:pPr>
+      <w:r>
+        <w:continuationSeparator/>
+      </w:r>
+    </w:p>
+  </w:endnote>
+</w:endnotes>
+</file>
+
+<file path=word/footnotes.xml><?xml version="1.0" encoding="utf-8"?>
+<w:footnotes xmlns:wpc="http://schemas.microsoft.com/office/word/2010/wordprocessingCanvas" xmlns:cx="http://schemas.microsoft.com/office/drawing/2014/chartex" xmlns:cx1="http://schemas.microsoft.com/office/drawing/2015/9/8/chartex" xmlns:cx2="http://schemas.microsoft.com/office/drawing/2015/10/21/chartex" xmlns:cx3="http://schemas.microsoft.com/office/drawing/2016/5/9/chartex" xmlns:cx4="http://schemas.microsoft.com/office/drawing/2016/5/10/chartex" xmlns:cx5="http://schemas.microsoft.com/office/drawing/2016/5/11/chartex" xmlns:cx6="http://schemas.microsoft.com/office/drawing/2016/5/12/chartex" xmlns:cx7="http://schemas.microsoft.com/office/drawing/2016/5/13/chartex" xmlns:cx8="http://schemas.microsoft.com/office/drawing/2016/5/14/chartex" xmlns:mc="http://schemas.openxmlformats.org/markup-compatibility/2006" xmlns:aink="http://schemas.microsoft.com/office/drawing/2016/ink" xmlns:am3d="http://schemas.microsoft.com/office/drawing/2017/model3d" xmlns:o="urn:schemas-microsoft-com:office:office" xmlns:r="http://schemas.openxmlformats.org/officeDocument/2006/relationships" xmlns:m="http://schemas.openxmlformats.org/officeDocument/2006/math" xmlns:v="urn:schemas-microsoft-com:vml" xmlns:wp14="http://schemas.microsoft.com/office/word/2010/wordprocessingDrawing" xmlns:wp="http://schemas.openxmlformats.org/drawingml/2006/wordprocessingDrawing" xmlns:w10="urn:schemas-microsoft-com:office:word" xmlns:w="http://schemas.openxmlformats.org/wordprocessingml/2006/main" xmlns:w14="http://schemas.microsoft.com/office/word/2010/wordml" xmlns:w15="http://schemas.microsoft.com/office/word/2012/wordml" xmlns:w16cid="http://schemas.microsoft.com/office/word/2016/wordml/cid" xmlns:w16se="http://schemas.microsoft.com/office/word/2015/wordml/symex" xmlns:wpg="http://schemas.microsoft.com/office/word/2010/wordprocessingGroup" xmlns:wpi="http://schemas.microsoft.com/office/word/2010/wordprocessingInk" xmlns:wne="http://schemas.microsoft.com/office/word/2006/wordml" xmlns:wps="http://schemas.microsoft.com/office/word/2010/wordprocessingShape" mc:Ignorable="w14 w15 w16se w16cid wp14">
+  <w:footnote w:type="separator" w:id="-1">
+    <w:p>
+      <w:pPr>
+        <w:spacing w:after="0" w:line="240" w:lineRule="auto"/>
+      </w:pPr>
+      <w:r>
+        <w:separator/>
+      </w:r>
+    </w:p>
+  </w:footnote>
+  <w:footnote w:type="continuationSeparator" w:id="0">
+    <w:p>
+      <w:pPr>
+        <w:spacing w:after="0" w:line="240" w:lineRule="auto"/>
+      </w:pPr>
+      <w:r>
+        <w:continuationSeparator/>
+      </w:r>
+    </w:p>
+  </w:footnote>
+</w:footnotes>
 </file>
 
 <file path=word/numbering.xml><?xml version="1.0" encoding="utf-8"?>
@@ -3886,6 +4532,95 @@
     </w:lvl>
   </w:abstractNum>
   <w:abstractNum w:abstractNumId="4" w15:restartNumberingAfterBreak="0">
+    <w:nsid w:val="322C7257"/>
+    <w:multiLevelType w:val="hybridMultilevel"/>
+    <w:tmpl w:val="87622BF8"/>
+    <w:lvl w:ilvl="0" w:tplc="0C09000F">
+      <w:start w:val="1"/>
+      <w:numFmt w:val="decimal"/>
+      <w:lvlText w:val="%1."/>
+      <w:lvlJc w:val="left"/>
+      <w:pPr>
+        <w:ind w:left="720" w:hanging="360"/>
+      </w:pPr>
+      <w:rPr>
+        <w:rFonts w:hint="default"/>
+      </w:rPr>
+    </w:lvl>
+    <w:lvl w:ilvl="1" w:tplc="0C090019" w:tentative="1">
+      <w:start w:val="1"/>
+      <w:numFmt w:val="lowerLetter"/>
+      <w:lvlText w:val="%2."/>
+      <w:lvlJc w:val="left"/>
+      <w:pPr>
+        <w:ind w:left="1440" w:hanging="360"/>
+      </w:pPr>
+    </w:lvl>
+    <w:lvl w:ilvl="2" w:tplc="0C09001B" w:tentative="1">
+      <w:start w:val="1"/>
+      <w:numFmt w:val="lowerRoman"/>
+      <w:lvlText w:val="%3."/>
+      <w:lvlJc w:val="right"/>
+      <w:pPr>
+        <w:ind w:left="2160" w:hanging="180"/>
+      </w:pPr>
+    </w:lvl>
+    <w:lvl w:ilvl="3" w:tplc="0C09000F" w:tentative="1">
+      <w:start w:val="1"/>
+      <w:numFmt w:val="decimal"/>
+      <w:lvlText w:val="%4."/>
+      <w:lvlJc w:val="left"/>
+      <w:pPr>
+        <w:ind w:left="2880" w:hanging="360"/>
+      </w:pPr>
+    </w:lvl>
+    <w:lvl w:ilvl="4" w:tplc="0C090019" w:tentative="1">
+      <w:start w:val="1"/>
+      <w:numFmt w:val="lowerLetter"/>
+      <w:lvlText w:val="%5."/>
+      <w:lvlJc w:val="left"/>
+      <w:pPr>
+        <w:ind w:left="3600" w:hanging="360"/>
+      </w:pPr>
+    </w:lvl>
+    <w:lvl w:ilvl="5" w:tplc="0C09001B" w:tentative="1">
+      <w:start w:val="1"/>
+      <w:numFmt w:val="lowerRoman"/>
+      <w:lvlText w:val="%6."/>
+      <w:lvlJc w:val="right"/>
+      <w:pPr>
+        <w:ind w:left="4320" w:hanging="180"/>
+      </w:pPr>
+    </w:lvl>
+    <w:lvl w:ilvl="6" w:tplc="0C09000F" w:tentative="1">
+      <w:start w:val="1"/>
+      <w:numFmt w:val="decimal"/>
+      <w:lvlText w:val="%7."/>
+      <w:lvlJc w:val="left"/>
+      <w:pPr>
+        <w:ind w:left="5040" w:hanging="360"/>
+      </w:pPr>
+    </w:lvl>
+    <w:lvl w:ilvl="7" w:tplc="0C090019" w:tentative="1">
+      <w:start w:val="1"/>
+      <w:numFmt w:val="lowerLetter"/>
+      <w:lvlText w:val="%8."/>
+      <w:lvlJc w:val="left"/>
+      <w:pPr>
+        <w:ind w:left="5760" w:hanging="360"/>
+      </w:pPr>
+    </w:lvl>
+    <w:lvl w:ilvl="8" w:tplc="0C09001B" w:tentative="1">
+      <w:start w:val="1"/>
+      <w:numFmt w:val="lowerRoman"/>
+      <w:lvlText w:val="%9."/>
+      <w:lvlJc w:val="right"/>
+      <w:pPr>
+        <w:ind w:left="6480" w:hanging="180"/>
+      </w:pPr>
+    </w:lvl>
+  </w:abstractNum>
+  <w:abstractNum w:abstractNumId="5" w15:restartNumberingAfterBreak="0">
     <w:nsid w:val="43CC330B"/>
     <w:multiLevelType w:val="hybridMultilevel"/>
     <w:tmpl w:val="C122B708"/>
@@ -3974,7 +4709,7 @@
       </w:pPr>
     </w:lvl>
   </w:abstractNum>
-  <w:abstractNum w:abstractNumId="5" w15:restartNumberingAfterBreak="0">
+  <w:abstractNum w:abstractNumId="6" w15:restartNumberingAfterBreak="0">
     <w:nsid w:val="484E1A9F"/>
     <w:multiLevelType w:val="hybridMultilevel"/>
     <w:tmpl w:val="38626AEA"/>
@@ -4063,7 +4798,7 @@
       </w:pPr>
     </w:lvl>
   </w:abstractNum>
-  <w:abstractNum w:abstractNumId="6" w15:restartNumberingAfterBreak="0">
+  <w:abstractNum w:abstractNumId="7" w15:restartNumberingAfterBreak="0">
     <w:nsid w:val="55C943DA"/>
     <w:multiLevelType w:val="hybridMultilevel"/>
     <w:tmpl w:val="38626AEA"/>
@@ -4152,7 +4887,7 @@
       </w:pPr>
     </w:lvl>
   </w:abstractNum>
-  <w:abstractNum w:abstractNumId="7" w15:restartNumberingAfterBreak="0">
+  <w:abstractNum w:abstractNumId="8" w15:restartNumberingAfterBreak="0">
     <w:nsid w:val="5A5712E4"/>
     <w:multiLevelType w:val="hybridMultilevel"/>
     <w:tmpl w:val="6720CDBE"/>
@@ -4264,7 +4999,7 @@
       </w:rPr>
     </w:lvl>
   </w:abstractNum>
-  <w:abstractNum w:abstractNumId="8" w15:restartNumberingAfterBreak="0">
+  <w:abstractNum w:abstractNumId="9" w15:restartNumberingAfterBreak="0">
     <w:nsid w:val="6D5116A9"/>
     <w:multiLevelType w:val="hybridMultilevel"/>
     <w:tmpl w:val="DEAC1284"/>
@@ -4376,7 +5111,7 @@
       </w:rPr>
     </w:lvl>
   </w:abstractNum>
-  <w:abstractNum w:abstractNumId="9" w15:restartNumberingAfterBreak="0">
+  <w:abstractNum w:abstractNumId="10" w15:restartNumberingAfterBreak="0">
     <w:nsid w:val="6EA61A1C"/>
     <w:multiLevelType w:val="hybridMultilevel"/>
     <w:tmpl w:val="38626AEA"/>
@@ -4465,7 +5200,7 @@
       </w:pPr>
     </w:lvl>
   </w:abstractNum>
-  <w:abstractNum w:abstractNumId="10" w15:restartNumberingAfterBreak="0">
+  <w:abstractNum w:abstractNumId="11" w15:restartNumberingAfterBreak="0">
     <w:nsid w:val="78315092"/>
     <w:multiLevelType w:val="hybridMultilevel"/>
     <w:tmpl w:val="38626AEA"/>
@@ -4555,13 +5290,13 @@
     </w:lvl>
   </w:abstractNum>
   <w:num w:numId="1">
-    <w:abstractNumId w:val="5"/>
+    <w:abstractNumId w:val="6"/>
   </w:num>
   <w:num w:numId="2">
-    <w:abstractNumId w:val="10"/>
+    <w:abstractNumId w:val="11"/>
   </w:num>
   <w:num w:numId="3">
-    <w:abstractNumId w:val="4"/>
+    <w:abstractNumId w:val="5"/>
   </w:num>
   <w:num w:numId="4">
     <w:abstractNumId w:val="3"/>
@@ -4570,22 +5305,25 @@
     <w:abstractNumId w:val="2"/>
   </w:num>
   <w:num w:numId="6">
-    <w:abstractNumId w:val="9"/>
+    <w:abstractNumId w:val="10"/>
   </w:num>
   <w:num w:numId="7">
-    <w:abstractNumId w:val="6"/>
+    <w:abstractNumId w:val="7"/>
   </w:num>
   <w:num w:numId="8">
-    <w:abstractNumId w:val="7"/>
+    <w:abstractNumId w:val="8"/>
   </w:num>
   <w:num w:numId="9">
-    <w:abstractNumId w:val="8"/>
+    <w:abstractNumId w:val="9"/>
   </w:num>
   <w:num w:numId="10">
     <w:abstractNumId w:val="1"/>
   </w:num>
   <w:num w:numId="11">
     <w:abstractNumId w:val="0"/>
+  </w:num>
+  <w:num w:numId="12">
+    <w:abstractNumId w:val="4"/>
   </w:num>
 </w:numbering>
 </file>
@@ -5012,6 +5750,28 @@
       <w:szCs w:val="32"/>
     </w:rPr>
   </w:style>
+  <w:style w:type="paragraph" w:styleId="Heading2">
+    <w:name w:val="heading 2"/>
+    <w:basedOn w:val="Normal"/>
+    <w:next w:val="Normal"/>
+    <w:link w:val="Heading2Char"/>
+    <w:uiPriority w:val="9"/>
+    <w:unhideWhenUsed/>
+    <w:qFormat/>
+    <w:rsid w:val="008D18F8"/>
+    <w:pPr>
+      <w:keepNext/>
+      <w:keepLines/>
+      <w:spacing w:before="40" w:after="0"/>
+      <w:outlineLvl w:val="1"/>
+    </w:pPr>
+    <w:rPr>
+      <w:rFonts w:asciiTheme="majorHAnsi" w:eastAsiaTheme="majorEastAsia" w:hAnsiTheme="majorHAnsi" w:cstheme="majorBidi"/>
+      <w:color w:val="2E74B5" w:themeColor="accent1" w:themeShade="BF"/>
+      <w:sz w:val="26"/>
+      <w:szCs w:val="26"/>
+    </w:rPr>
+  </w:style>
   <w:style w:type="character" w:default="1" w:styleId="DefaultParagraphFont">
     <w:name w:val="Default Paragraph Font"/>
     <w:uiPriority w:val="1"/>
@@ -5143,6 +5903,83 @@
     <w:rPr>
       <w:color w:val="808080"/>
     </w:rPr>
+  </w:style>
+  <w:style w:type="paragraph" w:styleId="Header">
+    <w:name w:val="header"/>
+    <w:basedOn w:val="Normal"/>
+    <w:link w:val="HeaderChar"/>
+    <w:uiPriority w:val="99"/>
+    <w:unhideWhenUsed/>
+    <w:rsid w:val="0092482D"/>
+    <w:pPr>
+      <w:tabs>
+        <w:tab w:val="center" w:pos="4513"/>
+        <w:tab w:val="right" w:pos="9026"/>
+      </w:tabs>
+      <w:spacing w:after="0" w:line="240" w:lineRule="auto"/>
+    </w:pPr>
+  </w:style>
+  <w:style w:type="character" w:customStyle="1" w:styleId="HeaderChar">
+    <w:name w:val="Header Char"/>
+    <w:basedOn w:val="DefaultParagraphFont"/>
+    <w:link w:val="Header"/>
+    <w:uiPriority w:val="99"/>
+    <w:rsid w:val="0092482D"/>
+    <w:rPr>
+      <w:noProof/>
+    </w:rPr>
+  </w:style>
+  <w:style w:type="paragraph" w:styleId="Footer">
+    <w:name w:val="footer"/>
+    <w:basedOn w:val="Normal"/>
+    <w:link w:val="FooterChar"/>
+    <w:uiPriority w:val="99"/>
+    <w:unhideWhenUsed/>
+    <w:rsid w:val="0092482D"/>
+    <w:pPr>
+      <w:tabs>
+        <w:tab w:val="center" w:pos="4513"/>
+        <w:tab w:val="right" w:pos="9026"/>
+      </w:tabs>
+      <w:spacing w:after="0" w:line="240" w:lineRule="auto"/>
+    </w:pPr>
+  </w:style>
+  <w:style w:type="character" w:customStyle="1" w:styleId="FooterChar">
+    <w:name w:val="Footer Char"/>
+    <w:basedOn w:val="DefaultParagraphFont"/>
+    <w:link w:val="Footer"/>
+    <w:uiPriority w:val="99"/>
+    <w:rsid w:val="0092482D"/>
+    <w:rPr>
+      <w:noProof/>
+    </w:rPr>
+  </w:style>
+  <w:style w:type="character" w:customStyle="1" w:styleId="Heading2Char">
+    <w:name w:val="Heading 2 Char"/>
+    <w:basedOn w:val="DefaultParagraphFont"/>
+    <w:link w:val="Heading2"/>
+    <w:uiPriority w:val="9"/>
+    <w:rsid w:val="008D18F8"/>
+    <w:rPr>
+      <w:rFonts w:asciiTheme="majorHAnsi" w:eastAsiaTheme="majorEastAsia" w:hAnsiTheme="majorHAnsi" w:cstheme="majorBidi"/>
+      <w:noProof/>
+      <w:color w:val="2E74B5" w:themeColor="accent1" w:themeShade="BF"/>
+      <w:sz w:val="26"/>
+      <w:szCs w:val="26"/>
+    </w:rPr>
+  </w:style>
+  <w:style w:type="paragraph" w:styleId="TOC2">
+    <w:name w:val="toc 2"/>
+    <w:basedOn w:val="Normal"/>
+    <w:next w:val="Normal"/>
+    <w:autoRedefine/>
+    <w:uiPriority w:val="39"/>
+    <w:unhideWhenUsed/>
+    <w:rsid w:val="00741AFA"/>
+    <w:pPr>
+      <w:spacing w:after="100"/>
+      <w:ind w:left="220"/>
+    </w:pPr>
   </w:style>
 </w:styles>
 </file>
@@ -5413,7 +6250,7 @@
 </file>
 
 <file path=customXml/itemProps1.xml><?xml version="1.0" encoding="utf-8"?>
-<ds:datastoreItem xmlns:ds="http://schemas.openxmlformats.org/officeDocument/2006/customXml" ds:itemID="{E928346B-5046-480D-8302-8919BF599760}">
+<ds:datastoreItem xmlns:ds="http://schemas.openxmlformats.org/officeDocument/2006/customXml" ds:itemID="{B4B977BB-E173-4540-B6A1-890C97DF6021}">
   <ds:schemaRefs>
     <ds:schemaRef ds:uri="http://schemas.openxmlformats.org/officeDocument/2006/bibliography"/>
   </ds:schemaRefs>
